--- a/documentos/capitulos/indice de  tablas.docx
+++ b/documentos/capitulos/indice de  tablas.docx
@@ -3,8 +3,2100 @@
 <w:document xmlns:wpc="http://schemas.microsoft.com/office/word/2010/wordprocessingCanvas" xmlns:mc="http://schemas.openxmlformats.org/markup-compatibility/2006" xmlns:o="urn:schemas-microsoft-com:office:office" xmlns:r="http://schemas.openxmlformats.org/officeDocument/2006/relationships" xmlns:m="http://schemas.openxmlformats.org/officeDocument/2006/math" xmlns:v="urn:schemas-microsoft-com:vml" xmlns:wp14="http://schemas.microsoft.com/office/word/2010/wordprocessingDrawing" xmlns:wp="http://schemas.openxmlformats.org/drawingml/2006/wordprocessingDrawing" xmlns:w10="urn:schemas-microsoft-com:office:word" xmlns:w="http://schemas.openxmlformats.org/wordprocessingml/2006/main" xmlns:w14="http://schemas.microsoft.com/office/word/2010/wordml" xmlns:wpg="http://schemas.microsoft.com/office/word/2010/wordprocessingGroup" xmlns:wpi="http://schemas.microsoft.com/office/word/2010/wordprocessingInk" xmlns:wne="http://schemas.microsoft.com/office/word/2006/wordml" xmlns:wps="http://schemas.microsoft.com/office/word/2010/wordprocessingShape" mc:Ignorable="w14 wp14">
   <w:body>
     <w:p>
-      <w:bookmarkStart w:id="0" w:name="_GoBack"/>
-      <w:bookmarkEnd w:id="0"/>
+      <w:pPr>
+        <w:pStyle w:val="TDC1"/>
+      </w:pPr>
+      <w:r>
+        <w:rPr>
+          <w:lang w:val="es-BO"/>
+        </w:rPr>
+        <w:t>Í</w:t>
+      </w:r>
+      <w:r>
+        <w:t>NDICE DE TABLAS</w:t>
+      </w:r>
+    </w:p>
+    <w:p>
+      <w:pPr>
+        <w:pStyle w:val="TDC1"/>
+        <w:rPr>
+          <w:rFonts w:asciiTheme="minorHAnsi" w:eastAsiaTheme="minorEastAsia" w:hAnsiTheme="minorHAnsi"/>
+          <w:b w:val="0"/>
+          <w:noProof/>
+          <w:lang w:val="es-BO" w:eastAsia="es-BO"/>
+        </w:rPr>
+      </w:pPr>
+      <w:r>
+        <w:fldChar w:fldCharType="begin"/>
+      </w:r>
+      <w:r>
+        <w:instrText xml:space="preserve"> TOC \o "1-3" \h \z \u </w:instrText>
+      </w:r>
+      <w:r>
+        <w:fldChar w:fldCharType="separate"/>
+      </w:r>
+      <w:hyperlink w:anchor="_Toc446979747" w:history="1">
+        <w:r>
+          <w:rPr>
+            <w:rStyle w:val="Hipervnculo"/>
+            <w:b w:val="0"/>
+            <w:noProof/>
+          </w:rPr>
+          <w:t xml:space="preserve">Tabla 2.1: </w:t>
+        </w:r>
+        <w:r>
+          <w:rPr>
+            <w:rFonts w:cs="Arial"/>
+            <w:b w:val="0"/>
+            <w:i/>
+            <w:color w:val="000000"/>
+          </w:rPr>
+          <w:t>Arquitectura Cliente / Servidor</w:t>
+        </w:r>
+        <w:r>
+          <w:rPr>
+            <w:b w:val="0"/>
+            <w:noProof/>
+            <w:webHidden/>
+          </w:rPr>
+          <w:tab/>
+        </w:r>
+        <w:r>
+          <w:rPr>
+            <w:b w:val="0"/>
+            <w:noProof/>
+            <w:webHidden/>
+          </w:rPr>
+          <w:fldChar w:fldCharType="begin"/>
+        </w:r>
+        <w:r>
+          <w:rPr>
+            <w:b w:val="0"/>
+            <w:noProof/>
+            <w:webHidden/>
+          </w:rPr>
+          <w:instrText xml:space="preserve"> PAGEREF _Toc446979747 \h </w:instrText>
+        </w:r>
+        <w:r>
+          <w:rPr>
+            <w:b w:val="0"/>
+            <w:noProof/>
+            <w:webHidden/>
+          </w:rPr>
+        </w:r>
+        <w:r>
+          <w:rPr>
+            <w:b w:val="0"/>
+            <w:noProof/>
+            <w:webHidden/>
+          </w:rPr>
+          <w:fldChar w:fldCharType="separate"/>
+        </w:r>
+        <w:r>
+          <w:rPr>
+            <w:b w:val="0"/>
+            <w:noProof/>
+            <w:webHidden/>
+          </w:rPr>
+          <w:t>3</w:t>
+        </w:r>
+        <w:r>
+          <w:rPr>
+            <w:b w:val="0"/>
+            <w:noProof/>
+            <w:webHidden/>
+          </w:rPr>
+          <w:fldChar w:fldCharType="end"/>
+        </w:r>
+      </w:hyperlink>
+    </w:p>
+    <w:p>
+      <w:pPr>
+        <w:pStyle w:val="TDC1"/>
+        <w:rPr>
+          <w:rFonts w:asciiTheme="minorHAnsi" w:eastAsiaTheme="minorEastAsia" w:hAnsiTheme="minorHAnsi"/>
+          <w:b w:val="0"/>
+          <w:noProof/>
+          <w:lang w:val="es-BO" w:eastAsia="es-BO"/>
+        </w:rPr>
+      </w:pPr>
+      <w:hyperlink w:anchor="_Toc446979748" w:history="1">
+        <w:r>
+          <w:rPr>
+            <w:rStyle w:val="Hipervnculo"/>
+            <w:b w:val="0"/>
+            <w:noProof/>
+          </w:rPr>
+          <w:t xml:space="preserve">Tabla 2.2: Respuestas a peticiones comunes en un </w:t>
+        </w:r>
+        <w:bookmarkStart w:id="0" w:name="_GoBack"/>
+        <w:bookmarkEnd w:id="0"/>
+        <w:r>
+          <w:rPr>
+            <w:rStyle w:val="Hipervnculo"/>
+            <w:b w:val="0"/>
+            <w:noProof/>
+          </w:rPr>
+          <w:t xml:space="preserve">servicio REST  </w:t>
+        </w:r>
+        <w:r>
+          <w:rPr>
+            <w:b w:val="0"/>
+            <w:noProof/>
+            <w:webHidden/>
+          </w:rPr>
+          <w:tab/>
+        </w:r>
+        <w:r>
+          <w:rPr>
+            <w:b w:val="0"/>
+            <w:noProof/>
+            <w:webHidden/>
+          </w:rPr>
+          <w:fldChar w:fldCharType="begin"/>
+        </w:r>
+        <w:r>
+          <w:rPr>
+            <w:b w:val="0"/>
+            <w:noProof/>
+            <w:webHidden/>
+          </w:rPr>
+          <w:instrText xml:space="preserve"> PAGEREF _Toc446979748 \h </w:instrText>
+        </w:r>
+        <w:r>
+          <w:rPr>
+            <w:b w:val="0"/>
+            <w:noProof/>
+            <w:webHidden/>
+          </w:rPr>
+        </w:r>
+        <w:r>
+          <w:rPr>
+            <w:b w:val="0"/>
+            <w:noProof/>
+            <w:webHidden/>
+          </w:rPr>
+          <w:fldChar w:fldCharType="separate"/>
+        </w:r>
+        <w:r>
+          <w:rPr>
+            <w:b w:val="0"/>
+            <w:noProof/>
+            <w:webHidden/>
+          </w:rPr>
+          <w:t>3</w:t>
+        </w:r>
+        <w:r>
+          <w:rPr>
+            <w:b w:val="0"/>
+            <w:noProof/>
+            <w:webHidden/>
+          </w:rPr>
+          <w:fldChar w:fldCharType="end"/>
+        </w:r>
+      </w:hyperlink>
+    </w:p>
+    <w:p>
+      <w:pPr>
+        <w:pStyle w:val="TDC1"/>
+        <w:rPr>
+          <w:rFonts w:asciiTheme="minorHAnsi" w:eastAsiaTheme="minorEastAsia" w:hAnsiTheme="minorHAnsi"/>
+          <w:b w:val="0"/>
+          <w:noProof/>
+          <w:lang w:val="es-BO" w:eastAsia="es-BO"/>
+        </w:rPr>
+      </w:pPr>
+      <w:hyperlink w:anchor="_Toc446979749" w:history="1">
+        <w:r>
+          <w:rPr>
+            <w:rStyle w:val="Hipervnculo"/>
+            <w:b w:val="0"/>
+            <w:i/>
+            <w:noProof/>
+          </w:rPr>
+          <w:t>Tabla 5.1: Duración de las iteraciones</w:t>
+        </w:r>
+        <w:r>
+          <w:rPr>
+            <w:b w:val="0"/>
+            <w:noProof/>
+            <w:webHidden/>
+          </w:rPr>
+          <w:tab/>
+        </w:r>
+        <w:r>
+          <w:rPr>
+            <w:b w:val="0"/>
+            <w:noProof/>
+            <w:webHidden/>
+          </w:rPr>
+          <w:fldChar w:fldCharType="begin"/>
+        </w:r>
+        <w:r>
+          <w:rPr>
+            <w:b w:val="0"/>
+            <w:noProof/>
+            <w:webHidden/>
+          </w:rPr>
+          <w:instrText xml:space="preserve"> PAGEREF _Toc446979749 \h </w:instrText>
+        </w:r>
+        <w:r>
+          <w:rPr>
+            <w:b w:val="0"/>
+            <w:noProof/>
+            <w:webHidden/>
+          </w:rPr>
+        </w:r>
+        <w:r>
+          <w:rPr>
+            <w:b w:val="0"/>
+            <w:noProof/>
+            <w:webHidden/>
+          </w:rPr>
+          <w:fldChar w:fldCharType="separate"/>
+        </w:r>
+        <w:r>
+          <w:rPr>
+            <w:b w:val="0"/>
+            <w:noProof/>
+            <w:webHidden/>
+          </w:rPr>
+          <w:t>3</w:t>
+        </w:r>
+        <w:r>
+          <w:rPr>
+            <w:b w:val="0"/>
+            <w:noProof/>
+            <w:webHidden/>
+          </w:rPr>
+          <w:fldChar w:fldCharType="end"/>
+        </w:r>
+      </w:hyperlink>
+    </w:p>
+    <w:p>
+      <w:pPr>
+        <w:pStyle w:val="TDC1"/>
+        <w:rPr>
+          <w:rFonts w:asciiTheme="minorHAnsi" w:eastAsiaTheme="minorEastAsia" w:hAnsiTheme="minorHAnsi"/>
+          <w:b w:val="0"/>
+          <w:noProof/>
+          <w:lang w:val="es-BO" w:eastAsia="es-BO"/>
+        </w:rPr>
+      </w:pPr>
+      <w:hyperlink w:anchor="_Toc446979750" w:history="1">
+        <w:r>
+          <w:rPr>
+            <w:rStyle w:val="Hipervnculo"/>
+            <w:b w:val="0"/>
+            <w:i/>
+            <w:noProof/>
+          </w:rPr>
+          <w:t>Tabla 5.2: Fechas de las reuniones programadas con el dueño del producto</w:t>
+        </w:r>
+        <w:r>
+          <w:rPr>
+            <w:b w:val="0"/>
+            <w:noProof/>
+            <w:webHidden/>
+          </w:rPr>
+          <w:tab/>
+        </w:r>
+        <w:r>
+          <w:rPr>
+            <w:b w:val="0"/>
+            <w:noProof/>
+            <w:webHidden/>
+          </w:rPr>
+          <w:fldChar w:fldCharType="begin"/>
+        </w:r>
+        <w:r>
+          <w:rPr>
+            <w:b w:val="0"/>
+            <w:noProof/>
+            <w:webHidden/>
+          </w:rPr>
+          <w:instrText xml:space="preserve"> PAGEREF _Toc446979750 \h </w:instrText>
+        </w:r>
+        <w:r>
+          <w:rPr>
+            <w:b w:val="0"/>
+            <w:noProof/>
+            <w:webHidden/>
+          </w:rPr>
+        </w:r>
+        <w:r>
+          <w:rPr>
+            <w:b w:val="0"/>
+            <w:noProof/>
+            <w:webHidden/>
+          </w:rPr>
+          <w:fldChar w:fldCharType="separate"/>
+        </w:r>
+        <w:r>
+          <w:rPr>
+            <w:b w:val="0"/>
+            <w:noProof/>
+            <w:webHidden/>
+          </w:rPr>
+          <w:t>3</w:t>
+        </w:r>
+        <w:r>
+          <w:rPr>
+            <w:b w:val="0"/>
+            <w:noProof/>
+            <w:webHidden/>
+          </w:rPr>
+          <w:fldChar w:fldCharType="end"/>
+        </w:r>
+      </w:hyperlink>
+    </w:p>
+    <w:p>
+      <w:pPr>
+        <w:pStyle w:val="TDC1"/>
+        <w:rPr>
+          <w:rFonts w:asciiTheme="minorHAnsi" w:eastAsiaTheme="minorEastAsia" w:hAnsiTheme="minorHAnsi"/>
+          <w:b w:val="0"/>
+          <w:noProof/>
+          <w:lang w:val="es-BO" w:eastAsia="es-BO"/>
+        </w:rPr>
+      </w:pPr>
+      <w:hyperlink w:anchor="_Toc446979751" w:history="1">
+        <w:r>
+          <w:rPr>
+            <w:rStyle w:val="Hipervnculo"/>
+            <w:b w:val="0"/>
+            <w:i/>
+            <w:noProof/>
+          </w:rPr>
+          <w:t>Tabla 5.3: Tabla de factor de ajuste</w:t>
+        </w:r>
+        <w:r>
+          <w:rPr>
+            <w:b w:val="0"/>
+            <w:noProof/>
+            <w:webHidden/>
+          </w:rPr>
+          <w:tab/>
+        </w:r>
+        <w:r>
+          <w:rPr>
+            <w:b w:val="0"/>
+            <w:noProof/>
+            <w:webHidden/>
+          </w:rPr>
+          <w:fldChar w:fldCharType="begin"/>
+        </w:r>
+        <w:r>
+          <w:rPr>
+            <w:b w:val="0"/>
+            <w:noProof/>
+            <w:webHidden/>
+          </w:rPr>
+          <w:instrText xml:space="preserve"> PAGEREF _Toc446979751 \h </w:instrText>
+        </w:r>
+        <w:r>
+          <w:rPr>
+            <w:b w:val="0"/>
+            <w:noProof/>
+            <w:webHidden/>
+          </w:rPr>
+        </w:r>
+        <w:r>
+          <w:rPr>
+            <w:b w:val="0"/>
+            <w:noProof/>
+            <w:webHidden/>
+          </w:rPr>
+          <w:fldChar w:fldCharType="separate"/>
+        </w:r>
+        <w:r>
+          <w:rPr>
+            <w:b w:val="0"/>
+            <w:noProof/>
+            <w:webHidden/>
+          </w:rPr>
+          <w:t>3</w:t>
+        </w:r>
+        <w:r>
+          <w:rPr>
+            <w:b w:val="0"/>
+            <w:noProof/>
+            <w:webHidden/>
+          </w:rPr>
+          <w:fldChar w:fldCharType="end"/>
+        </w:r>
+      </w:hyperlink>
+    </w:p>
+    <w:p>
+      <w:pPr>
+        <w:pStyle w:val="TDC1"/>
+        <w:rPr>
+          <w:rFonts w:asciiTheme="minorHAnsi" w:eastAsiaTheme="minorEastAsia" w:hAnsiTheme="minorHAnsi"/>
+          <w:b w:val="0"/>
+          <w:noProof/>
+          <w:lang w:val="es-BO" w:eastAsia="es-BO"/>
+        </w:rPr>
+      </w:pPr>
+      <w:hyperlink w:anchor="_Toc446979752" w:history="1">
+        <w:r>
+          <w:rPr>
+            <w:rStyle w:val="Hipervnculo"/>
+            <w:b w:val="0"/>
+            <w:i/>
+            <w:noProof/>
+          </w:rPr>
+          <w:t>Tabla 5.4: Tabla de puntos de función</w:t>
+        </w:r>
+        <w:r>
+          <w:rPr>
+            <w:b w:val="0"/>
+            <w:noProof/>
+            <w:webHidden/>
+          </w:rPr>
+          <w:tab/>
+        </w:r>
+        <w:r>
+          <w:rPr>
+            <w:b w:val="0"/>
+            <w:noProof/>
+            <w:webHidden/>
+          </w:rPr>
+          <w:fldChar w:fldCharType="begin"/>
+        </w:r>
+        <w:r>
+          <w:rPr>
+            <w:b w:val="0"/>
+            <w:noProof/>
+            <w:webHidden/>
+          </w:rPr>
+          <w:instrText xml:space="preserve"> PAGEREF _Toc446979752 \h </w:instrText>
+        </w:r>
+        <w:r>
+          <w:rPr>
+            <w:b w:val="0"/>
+            <w:noProof/>
+            <w:webHidden/>
+          </w:rPr>
+        </w:r>
+        <w:r>
+          <w:rPr>
+            <w:b w:val="0"/>
+            <w:noProof/>
+            <w:webHidden/>
+          </w:rPr>
+          <w:fldChar w:fldCharType="separate"/>
+        </w:r>
+        <w:r>
+          <w:rPr>
+            <w:b w:val="0"/>
+            <w:noProof/>
+            <w:webHidden/>
+          </w:rPr>
+          <w:t>3</w:t>
+        </w:r>
+        <w:r>
+          <w:rPr>
+            <w:b w:val="0"/>
+            <w:noProof/>
+            <w:webHidden/>
+          </w:rPr>
+          <w:fldChar w:fldCharType="end"/>
+        </w:r>
+      </w:hyperlink>
+    </w:p>
+    <w:p>
+      <w:pPr>
+        <w:pStyle w:val="TDC1"/>
+        <w:rPr>
+          <w:rFonts w:asciiTheme="minorHAnsi" w:eastAsiaTheme="minorEastAsia" w:hAnsiTheme="minorHAnsi"/>
+          <w:b w:val="0"/>
+          <w:noProof/>
+          <w:lang w:val="es-BO" w:eastAsia="es-BO"/>
+        </w:rPr>
+      </w:pPr>
+      <w:hyperlink w:anchor="_Toc446979753" w:history="1">
+        <w:r>
+          <w:rPr>
+            <w:rStyle w:val="Hipervnculo"/>
+            <w:b w:val="0"/>
+            <w:i/>
+            <w:noProof/>
+          </w:rPr>
+          <w:t>Tabla 5.5: Costos indirectos de desarrollo</w:t>
+        </w:r>
+        <w:r>
+          <w:rPr>
+            <w:b w:val="0"/>
+            <w:noProof/>
+            <w:webHidden/>
+          </w:rPr>
+          <w:tab/>
+        </w:r>
+        <w:r>
+          <w:rPr>
+            <w:b w:val="0"/>
+            <w:noProof/>
+            <w:webHidden/>
+          </w:rPr>
+          <w:fldChar w:fldCharType="begin"/>
+        </w:r>
+        <w:r>
+          <w:rPr>
+            <w:b w:val="0"/>
+            <w:noProof/>
+            <w:webHidden/>
+          </w:rPr>
+          <w:instrText xml:space="preserve"> PAGEREF _Toc446979753 \h </w:instrText>
+        </w:r>
+        <w:r>
+          <w:rPr>
+            <w:b w:val="0"/>
+            <w:noProof/>
+            <w:webHidden/>
+          </w:rPr>
+        </w:r>
+        <w:r>
+          <w:rPr>
+            <w:b w:val="0"/>
+            <w:noProof/>
+            <w:webHidden/>
+          </w:rPr>
+          <w:fldChar w:fldCharType="separate"/>
+        </w:r>
+        <w:r>
+          <w:rPr>
+            <w:b w:val="0"/>
+            <w:noProof/>
+            <w:webHidden/>
+          </w:rPr>
+          <w:t>3</w:t>
+        </w:r>
+        <w:r>
+          <w:rPr>
+            <w:b w:val="0"/>
+            <w:noProof/>
+            <w:webHidden/>
+          </w:rPr>
+          <w:fldChar w:fldCharType="end"/>
+        </w:r>
+      </w:hyperlink>
+    </w:p>
+    <w:p>
+      <w:pPr>
+        <w:pStyle w:val="TDC1"/>
+        <w:rPr>
+          <w:rFonts w:asciiTheme="minorHAnsi" w:eastAsiaTheme="minorEastAsia" w:hAnsiTheme="minorHAnsi"/>
+          <w:b w:val="0"/>
+          <w:noProof/>
+          <w:lang w:val="es-BO" w:eastAsia="es-BO"/>
+        </w:rPr>
+      </w:pPr>
+      <w:hyperlink w:anchor="_Toc446979754" w:history="1">
+        <w:r>
+          <w:rPr>
+            <w:rStyle w:val="Hipervnculo"/>
+            <w:b w:val="0"/>
+            <w:i/>
+            <w:noProof/>
+          </w:rPr>
+          <w:t>Tabla 5.6: Planificación de entregas</w:t>
+        </w:r>
+        <w:r>
+          <w:rPr>
+            <w:b w:val="0"/>
+            <w:noProof/>
+            <w:webHidden/>
+          </w:rPr>
+          <w:tab/>
+        </w:r>
+        <w:r>
+          <w:rPr>
+            <w:b w:val="0"/>
+            <w:noProof/>
+            <w:webHidden/>
+          </w:rPr>
+          <w:fldChar w:fldCharType="begin"/>
+        </w:r>
+        <w:r>
+          <w:rPr>
+            <w:b w:val="0"/>
+            <w:noProof/>
+            <w:webHidden/>
+          </w:rPr>
+          <w:instrText xml:space="preserve"> PAGEREF _Toc446979754 \h </w:instrText>
+        </w:r>
+        <w:r>
+          <w:rPr>
+            <w:b w:val="0"/>
+            <w:noProof/>
+            <w:webHidden/>
+          </w:rPr>
+        </w:r>
+        <w:r>
+          <w:rPr>
+            <w:b w:val="0"/>
+            <w:noProof/>
+            <w:webHidden/>
+          </w:rPr>
+          <w:fldChar w:fldCharType="separate"/>
+        </w:r>
+        <w:r>
+          <w:rPr>
+            <w:b w:val="0"/>
+            <w:noProof/>
+            <w:webHidden/>
+          </w:rPr>
+          <w:t>3</w:t>
+        </w:r>
+        <w:r>
+          <w:rPr>
+            <w:b w:val="0"/>
+            <w:noProof/>
+            <w:webHidden/>
+          </w:rPr>
+          <w:fldChar w:fldCharType="end"/>
+        </w:r>
+      </w:hyperlink>
+    </w:p>
+    <w:p>
+      <w:pPr>
+        <w:pStyle w:val="TDC1"/>
+        <w:rPr>
+          <w:rFonts w:asciiTheme="minorHAnsi" w:eastAsiaTheme="minorEastAsia" w:hAnsiTheme="minorHAnsi"/>
+          <w:b w:val="0"/>
+          <w:noProof/>
+          <w:lang w:val="es-BO" w:eastAsia="es-BO"/>
+        </w:rPr>
+      </w:pPr>
+      <w:hyperlink w:anchor="_Toc446979755" w:history="1">
+        <w:r>
+          <w:rPr>
+            <w:rStyle w:val="Hipervnculo"/>
+            <w:b w:val="0"/>
+            <w:i/>
+            <w:noProof/>
+          </w:rPr>
+          <w:t>Tabla 6.1: Pila de la primera iteración</w:t>
+        </w:r>
+        <w:r>
+          <w:rPr>
+            <w:b w:val="0"/>
+            <w:noProof/>
+            <w:webHidden/>
+          </w:rPr>
+          <w:tab/>
+        </w:r>
+        <w:r>
+          <w:rPr>
+            <w:b w:val="0"/>
+            <w:noProof/>
+            <w:webHidden/>
+          </w:rPr>
+          <w:fldChar w:fldCharType="begin"/>
+        </w:r>
+        <w:r>
+          <w:rPr>
+            <w:b w:val="0"/>
+            <w:noProof/>
+            <w:webHidden/>
+          </w:rPr>
+          <w:instrText xml:space="preserve"> PAGEREF _Toc446979755 \h </w:instrText>
+        </w:r>
+        <w:r>
+          <w:rPr>
+            <w:b w:val="0"/>
+            <w:noProof/>
+            <w:webHidden/>
+          </w:rPr>
+        </w:r>
+        <w:r>
+          <w:rPr>
+            <w:b w:val="0"/>
+            <w:noProof/>
+            <w:webHidden/>
+          </w:rPr>
+          <w:fldChar w:fldCharType="separate"/>
+        </w:r>
+        <w:r>
+          <w:rPr>
+            <w:b w:val="0"/>
+            <w:noProof/>
+            <w:webHidden/>
+          </w:rPr>
+          <w:t>3</w:t>
+        </w:r>
+        <w:r>
+          <w:rPr>
+            <w:b w:val="0"/>
+            <w:noProof/>
+            <w:webHidden/>
+          </w:rPr>
+          <w:fldChar w:fldCharType="end"/>
+        </w:r>
+      </w:hyperlink>
+    </w:p>
+    <w:p>
+      <w:pPr>
+        <w:pStyle w:val="TDC1"/>
+        <w:rPr>
+          <w:rFonts w:asciiTheme="minorHAnsi" w:eastAsiaTheme="minorEastAsia" w:hAnsiTheme="minorHAnsi"/>
+          <w:b w:val="0"/>
+          <w:noProof/>
+          <w:lang w:val="es-BO" w:eastAsia="es-BO"/>
+        </w:rPr>
+      </w:pPr>
+      <w:hyperlink w:anchor="_Toc446979756" w:history="1">
+        <w:r>
+          <w:rPr>
+            <w:rStyle w:val="Hipervnculo"/>
+            <w:b w:val="0"/>
+            <w:i/>
+            <w:noProof/>
+          </w:rPr>
+          <w:t>Tabla 6.2: Estimación de esfuerzo de la primera iteración</w:t>
+        </w:r>
+        <w:r>
+          <w:rPr>
+            <w:b w:val="0"/>
+            <w:noProof/>
+            <w:webHidden/>
+          </w:rPr>
+          <w:tab/>
+        </w:r>
+        <w:r>
+          <w:rPr>
+            <w:b w:val="0"/>
+            <w:noProof/>
+            <w:webHidden/>
+          </w:rPr>
+          <w:fldChar w:fldCharType="begin"/>
+        </w:r>
+        <w:r>
+          <w:rPr>
+            <w:b w:val="0"/>
+            <w:noProof/>
+            <w:webHidden/>
+          </w:rPr>
+          <w:instrText xml:space="preserve"> PAGEREF _Toc446979756 \h </w:instrText>
+        </w:r>
+        <w:r>
+          <w:rPr>
+            <w:b w:val="0"/>
+            <w:noProof/>
+            <w:webHidden/>
+          </w:rPr>
+        </w:r>
+        <w:r>
+          <w:rPr>
+            <w:b w:val="0"/>
+            <w:noProof/>
+            <w:webHidden/>
+          </w:rPr>
+          <w:fldChar w:fldCharType="separate"/>
+        </w:r>
+        <w:r>
+          <w:rPr>
+            <w:b w:val="0"/>
+            <w:noProof/>
+            <w:webHidden/>
+          </w:rPr>
+          <w:t>3</w:t>
+        </w:r>
+        <w:r>
+          <w:rPr>
+            <w:b w:val="0"/>
+            <w:noProof/>
+            <w:webHidden/>
+          </w:rPr>
+          <w:fldChar w:fldCharType="end"/>
+        </w:r>
+      </w:hyperlink>
+    </w:p>
+    <w:p>
+      <w:pPr>
+        <w:pStyle w:val="TDC1"/>
+        <w:rPr>
+          <w:rFonts w:asciiTheme="minorHAnsi" w:eastAsiaTheme="minorEastAsia" w:hAnsiTheme="minorHAnsi"/>
+          <w:b w:val="0"/>
+          <w:noProof/>
+          <w:lang w:val="es-BO" w:eastAsia="es-BO"/>
+        </w:rPr>
+      </w:pPr>
+      <w:hyperlink w:anchor="_Toc446979757" w:history="1">
+        <w:r>
+          <w:rPr>
+            <w:rStyle w:val="Hipervnculo"/>
+            <w:b w:val="0"/>
+            <w:i/>
+            <w:noProof/>
+          </w:rPr>
+          <w:t>Tabla 6.3: Definición de tareas de la primera iteración</w:t>
+        </w:r>
+        <w:r>
+          <w:rPr>
+            <w:b w:val="0"/>
+            <w:noProof/>
+            <w:webHidden/>
+          </w:rPr>
+          <w:tab/>
+        </w:r>
+        <w:r>
+          <w:rPr>
+            <w:b w:val="0"/>
+            <w:noProof/>
+            <w:webHidden/>
+          </w:rPr>
+          <w:fldChar w:fldCharType="begin"/>
+        </w:r>
+        <w:r>
+          <w:rPr>
+            <w:b w:val="0"/>
+            <w:noProof/>
+            <w:webHidden/>
+          </w:rPr>
+          <w:instrText xml:space="preserve"> PAGEREF _Toc446979757 \h </w:instrText>
+        </w:r>
+        <w:r>
+          <w:rPr>
+            <w:b w:val="0"/>
+            <w:noProof/>
+            <w:webHidden/>
+          </w:rPr>
+        </w:r>
+        <w:r>
+          <w:rPr>
+            <w:b w:val="0"/>
+            <w:noProof/>
+            <w:webHidden/>
+          </w:rPr>
+          <w:fldChar w:fldCharType="separate"/>
+        </w:r>
+        <w:r>
+          <w:rPr>
+            <w:b w:val="0"/>
+            <w:noProof/>
+            <w:webHidden/>
+          </w:rPr>
+          <w:t>3</w:t>
+        </w:r>
+        <w:r>
+          <w:rPr>
+            <w:b w:val="0"/>
+            <w:noProof/>
+            <w:webHidden/>
+          </w:rPr>
+          <w:fldChar w:fldCharType="end"/>
+        </w:r>
+      </w:hyperlink>
+    </w:p>
+    <w:p>
+      <w:pPr>
+        <w:pStyle w:val="TDC1"/>
+        <w:rPr>
+          <w:rFonts w:asciiTheme="minorHAnsi" w:eastAsiaTheme="minorEastAsia" w:hAnsiTheme="minorHAnsi"/>
+          <w:b w:val="0"/>
+          <w:noProof/>
+          <w:lang w:val="es-BO" w:eastAsia="es-BO"/>
+        </w:rPr>
+      </w:pPr>
+      <w:hyperlink w:anchor="_Toc446979758" w:history="1">
+        <w:r>
+          <w:rPr>
+            <w:rStyle w:val="Hipervnculo"/>
+            <w:b w:val="0"/>
+            <w:i/>
+            <w:noProof/>
+          </w:rPr>
+          <w:t xml:space="preserve">Tabla 6.4: Revisión de los criterios de aceptación, primera iteración </w:t>
+        </w:r>
+        <w:r>
+          <w:rPr>
+            <w:b w:val="0"/>
+            <w:noProof/>
+            <w:webHidden/>
+          </w:rPr>
+          <w:tab/>
+        </w:r>
+        <w:r>
+          <w:rPr>
+            <w:b w:val="0"/>
+            <w:noProof/>
+            <w:webHidden/>
+          </w:rPr>
+          <w:fldChar w:fldCharType="begin"/>
+        </w:r>
+        <w:r>
+          <w:rPr>
+            <w:b w:val="0"/>
+            <w:noProof/>
+            <w:webHidden/>
+          </w:rPr>
+          <w:instrText xml:space="preserve"> PAGEREF _Toc446979758 \h </w:instrText>
+        </w:r>
+        <w:r>
+          <w:rPr>
+            <w:b w:val="0"/>
+            <w:noProof/>
+            <w:webHidden/>
+          </w:rPr>
+        </w:r>
+        <w:r>
+          <w:rPr>
+            <w:b w:val="0"/>
+            <w:noProof/>
+            <w:webHidden/>
+          </w:rPr>
+          <w:fldChar w:fldCharType="separate"/>
+        </w:r>
+        <w:r>
+          <w:rPr>
+            <w:b w:val="0"/>
+            <w:noProof/>
+            <w:webHidden/>
+          </w:rPr>
+          <w:t>3</w:t>
+        </w:r>
+        <w:r>
+          <w:rPr>
+            <w:b w:val="0"/>
+            <w:noProof/>
+            <w:webHidden/>
+          </w:rPr>
+          <w:fldChar w:fldCharType="end"/>
+        </w:r>
+      </w:hyperlink>
+    </w:p>
+    <w:p>
+      <w:pPr>
+        <w:pStyle w:val="TDC1"/>
+        <w:rPr>
+          <w:rFonts w:asciiTheme="minorHAnsi" w:eastAsiaTheme="minorEastAsia" w:hAnsiTheme="minorHAnsi"/>
+          <w:b w:val="0"/>
+          <w:noProof/>
+          <w:lang w:val="es-BO" w:eastAsia="es-BO"/>
+        </w:rPr>
+      </w:pPr>
+      <w:hyperlink w:anchor="_Toc446979759" w:history="1">
+        <w:r>
+          <w:rPr>
+            <w:rStyle w:val="Hipervnculo"/>
+            <w:b w:val="0"/>
+            <w:i/>
+            <w:noProof/>
+          </w:rPr>
+          <w:t>Tabla 7.1: Pila de la segunda iteración</w:t>
+        </w:r>
+        <w:r>
+          <w:rPr>
+            <w:b w:val="0"/>
+            <w:noProof/>
+            <w:webHidden/>
+          </w:rPr>
+          <w:tab/>
+        </w:r>
+        <w:r>
+          <w:rPr>
+            <w:b w:val="0"/>
+            <w:noProof/>
+            <w:webHidden/>
+          </w:rPr>
+          <w:fldChar w:fldCharType="begin"/>
+        </w:r>
+        <w:r>
+          <w:rPr>
+            <w:b w:val="0"/>
+            <w:noProof/>
+            <w:webHidden/>
+          </w:rPr>
+          <w:instrText xml:space="preserve"> PAGEREF _Toc446979759 \h </w:instrText>
+        </w:r>
+        <w:r>
+          <w:rPr>
+            <w:b w:val="0"/>
+            <w:noProof/>
+            <w:webHidden/>
+          </w:rPr>
+        </w:r>
+        <w:r>
+          <w:rPr>
+            <w:b w:val="0"/>
+            <w:noProof/>
+            <w:webHidden/>
+          </w:rPr>
+          <w:fldChar w:fldCharType="separate"/>
+        </w:r>
+        <w:r>
+          <w:rPr>
+            <w:b w:val="0"/>
+            <w:noProof/>
+            <w:webHidden/>
+          </w:rPr>
+          <w:t>3</w:t>
+        </w:r>
+        <w:r>
+          <w:rPr>
+            <w:b w:val="0"/>
+            <w:noProof/>
+            <w:webHidden/>
+          </w:rPr>
+          <w:fldChar w:fldCharType="end"/>
+        </w:r>
+      </w:hyperlink>
+    </w:p>
+    <w:p>
+      <w:pPr>
+        <w:pStyle w:val="TDC1"/>
+        <w:rPr>
+          <w:rFonts w:asciiTheme="minorHAnsi" w:eastAsiaTheme="minorEastAsia" w:hAnsiTheme="minorHAnsi"/>
+          <w:b w:val="0"/>
+          <w:noProof/>
+          <w:lang w:val="es-BO" w:eastAsia="es-BO"/>
+        </w:rPr>
+      </w:pPr>
+      <w:hyperlink w:anchor="_Toc446979760" w:history="1">
+        <w:r>
+          <w:rPr>
+            <w:rStyle w:val="Hipervnculo"/>
+            <w:b w:val="0"/>
+            <w:i/>
+            <w:noProof/>
+          </w:rPr>
+          <w:t>Tabla 7.2: Estimación de esfuerzo de la segunda iteración</w:t>
+        </w:r>
+        <w:r>
+          <w:rPr>
+            <w:b w:val="0"/>
+            <w:noProof/>
+            <w:webHidden/>
+          </w:rPr>
+          <w:tab/>
+        </w:r>
+        <w:r>
+          <w:rPr>
+            <w:b w:val="0"/>
+            <w:noProof/>
+            <w:webHidden/>
+          </w:rPr>
+          <w:fldChar w:fldCharType="begin"/>
+        </w:r>
+        <w:r>
+          <w:rPr>
+            <w:b w:val="0"/>
+            <w:noProof/>
+            <w:webHidden/>
+          </w:rPr>
+          <w:instrText xml:space="preserve"> PAGEREF _Toc446979760 \h </w:instrText>
+        </w:r>
+        <w:r>
+          <w:rPr>
+            <w:b w:val="0"/>
+            <w:noProof/>
+            <w:webHidden/>
+          </w:rPr>
+        </w:r>
+        <w:r>
+          <w:rPr>
+            <w:b w:val="0"/>
+            <w:noProof/>
+            <w:webHidden/>
+          </w:rPr>
+          <w:fldChar w:fldCharType="separate"/>
+        </w:r>
+        <w:r>
+          <w:rPr>
+            <w:b w:val="0"/>
+            <w:noProof/>
+            <w:webHidden/>
+          </w:rPr>
+          <w:t>3</w:t>
+        </w:r>
+        <w:r>
+          <w:rPr>
+            <w:b w:val="0"/>
+            <w:noProof/>
+            <w:webHidden/>
+          </w:rPr>
+          <w:fldChar w:fldCharType="end"/>
+        </w:r>
+      </w:hyperlink>
+    </w:p>
+    <w:p>
+      <w:pPr>
+        <w:pStyle w:val="TDC1"/>
+        <w:rPr>
+          <w:rFonts w:asciiTheme="minorHAnsi" w:eastAsiaTheme="minorEastAsia" w:hAnsiTheme="minorHAnsi"/>
+          <w:b w:val="0"/>
+          <w:noProof/>
+          <w:lang w:val="es-BO" w:eastAsia="es-BO"/>
+        </w:rPr>
+      </w:pPr>
+      <w:hyperlink w:anchor="_Toc446979761" w:history="1">
+        <w:r>
+          <w:rPr>
+            <w:rStyle w:val="Hipervnculo"/>
+            <w:b w:val="0"/>
+            <w:i/>
+            <w:noProof/>
+          </w:rPr>
+          <w:t>Tabla 7.3: Definición de tareas, segunda iteración</w:t>
+        </w:r>
+        <w:r>
+          <w:rPr>
+            <w:b w:val="0"/>
+            <w:noProof/>
+            <w:webHidden/>
+          </w:rPr>
+          <w:tab/>
+        </w:r>
+        <w:r>
+          <w:rPr>
+            <w:b w:val="0"/>
+            <w:noProof/>
+            <w:webHidden/>
+          </w:rPr>
+          <w:fldChar w:fldCharType="begin"/>
+        </w:r>
+        <w:r>
+          <w:rPr>
+            <w:b w:val="0"/>
+            <w:noProof/>
+            <w:webHidden/>
+          </w:rPr>
+          <w:instrText xml:space="preserve"> PAGEREF _Toc446979761 \h </w:instrText>
+        </w:r>
+        <w:r>
+          <w:rPr>
+            <w:b w:val="0"/>
+            <w:noProof/>
+            <w:webHidden/>
+          </w:rPr>
+        </w:r>
+        <w:r>
+          <w:rPr>
+            <w:b w:val="0"/>
+            <w:noProof/>
+            <w:webHidden/>
+          </w:rPr>
+          <w:fldChar w:fldCharType="separate"/>
+        </w:r>
+        <w:r>
+          <w:rPr>
+            <w:b w:val="0"/>
+            <w:noProof/>
+            <w:webHidden/>
+          </w:rPr>
+          <w:t>3</w:t>
+        </w:r>
+        <w:r>
+          <w:rPr>
+            <w:b w:val="0"/>
+            <w:noProof/>
+            <w:webHidden/>
+          </w:rPr>
+          <w:fldChar w:fldCharType="end"/>
+        </w:r>
+      </w:hyperlink>
+    </w:p>
+    <w:p>
+      <w:pPr>
+        <w:pStyle w:val="TDC1"/>
+        <w:rPr>
+          <w:rFonts w:asciiTheme="minorHAnsi" w:eastAsiaTheme="minorEastAsia" w:hAnsiTheme="minorHAnsi"/>
+          <w:b w:val="0"/>
+          <w:noProof/>
+          <w:lang w:val="es-BO" w:eastAsia="es-BO"/>
+        </w:rPr>
+      </w:pPr>
+      <w:hyperlink w:anchor="_Toc446979762" w:history="1">
+        <w:r>
+          <w:rPr>
+            <w:rStyle w:val="Hipervnculo"/>
+            <w:b w:val="0"/>
+            <w:i/>
+            <w:noProof/>
+          </w:rPr>
+          <w:t>Tabla 7.4: Revisión de los criterios de aceptación, segunda iteración</w:t>
+        </w:r>
+        <w:r>
+          <w:rPr>
+            <w:b w:val="0"/>
+            <w:noProof/>
+            <w:webHidden/>
+          </w:rPr>
+          <w:tab/>
+        </w:r>
+        <w:r>
+          <w:rPr>
+            <w:b w:val="0"/>
+            <w:noProof/>
+            <w:webHidden/>
+          </w:rPr>
+          <w:fldChar w:fldCharType="begin"/>
+        </w:r>
+        <w:r>
+          <w:rPr>
+            <w:b w:val="0"/>
+            <w:noProof/>
+            <w:webHidden/>
+          </w:rPr>
+          <w:instrText xml:space="preserve"> PAGEREF _Toc446979762 \h </w:instrText>
+        </w:r>
+        <w:r>
+          <w:rPr>
+            <w:b w:val="0"/>
+            <w:noProof/>
+            <w:webHidden/>
+          </w:rPr>
+        </w:r>
+        <w:r>
+          <w:rPr>
+            <w:b w:val="0"/>
+            <w:noProof/>
+            <w:webHidden/>
+          </w:rPr>
+          <w:fldChar w:fldCharType="separate"/>
+        </w:r>
+        <w:r>
+          <w:rPr>
+            <w:b w:val="0"/>
+            <w:noProof/>
+            <w:webHidden/>
+          </w:rPr>
+          <w:t>3</w:t>
+        </w:r>
+        <w:r>
+          <w:rPr>
+            <w:b w:val="0"/>
+            <w:noProof/>
+            <w:webHidden/>
+          </w:rPr>
+          <w:fldChar w:fldCharType="end"/>
+        </w:r>
+      </w:hyperlink>
+    </w:p>
+    <w:p>
+      <w:pPr>
+        <w:pStyle w:val="TDC1"/>
+        <w:rPr>
+          <w:rFonts w:asciiTheme="minorHAnsi" w:eastAsiaTheme="minorEastAsia" w:hAnsiTheme="minorHAnsi"/>
+          <w:b w:val="0"/>
+          <w:noProof/>
+          <w:lang w:val="es-BO" w:eastAsia="es-BO"/>
+        </w:rPr>
+      </w:pPr>
+      <w:hyperlink w:anchor="_Toc446979763" w:history="1">
+        <w:r>
+          <w:rPr>
+            <w:rStyle w:val="Hipervnculo"/>
+            <w:b w:val="0"/>
+            <w:i/>
+            <w:noProof/>
+          </w:rPr>
+          <w:t>Tabla 8.1: Pila de la tercera iteración</w:t>
+        </w:r>
+        <w:r>
+          <w:rPr>
+            <w:b w:val="0"/>
+            <w:noProof/>
+            <w:webHidden/>
+          </w:rPr>
+          <w:tab/>
+        </w:r>
+        <w:r>
+          <w:rPr>
+            <w:b w:val="0"/>
+            <w:noProof/>
+            <w:webHidden/>
+          </w:rPr>
+          <w:fldChar w:fldCharType="begin"/>
+        </w:r>
+        <w:r>
+          <w:rPr>
+            <w:b w:val="0"/>
+            <w:noProof/>
+            <w:webHidden/>
+          </w:rPr>
+          <w:instrText xml:space="preserve"> PAGEREF _Toc446979763 \h </w:instrText>
+        </w:r>
+        <w:r>
+          <w:rPr>
+            <w:b w:val="0"/>
+            <w:noProof/>
+            <w:webHidden/>
+          </w:rPr>
+        </w:r>
+        <w:r>
+          <w:rPr>
+            <w:b w:val="0"/>
+            <w:noProof/>
+            <w:webHidden/>
+          </w:rPr>
+          <w:fldChar w:fldCharType="separate"/>
+        </w:r>
+        <w:r>
+          <w:rPr>
+            <w:b w:val="0"/>
+            <w:noProof/>
+            <w:webHidden/>
+          </w:rPr>
+          <w:t>3</w:t>
+        </w:r>
+        <w:r>
+          <w:rPr>
+            <w:b w:val="0"/>
+            <w:noProof/>
+            <w:webHidden/>
+          </w:rPr>
+          <w:fldChar w:fldCharType="end"/>
+        </w:r>
+      </w:hyperlink>
+    </w:p>
+    <w:p>
+      <w:pPr>
+        <w:pStyle w:val="TDC1"/>
+        <w:rPr>
+          <w:rFonts w:asciiTheme="minorHAnsi" w:eastAsiaTheme="minorEastAsia" w:hAnsiTheme="minorHAnsi"/>
+          <w:b w:val="0"/>
+          <w:noProof/>
+          <w:lang w:val="es-BO" w:eastAsia="es-BO"/>
+        </w:rPr>
+      </w:pPr>
+      <w:hyperlink w:anchor="_Toc446979764" w:history="1">
+        <w:r>
+          <w:rPr>
+            <w:rStyle w:val="Hipervnculo"/>
+            <w:b w:val="0"/>
+            <w:i/>
+            <w:noProof/>
+          </w:rPr>
+          <w:t>Tabla 8.2: Estimación de esfuerzo de la tercera iteración</w:t>
+        </w:r>
+        <w:r>
+          <w:rPr>
+            <w:b w:val="0"/>
+            <w:noProof/>
+            <w:webHidden/>
+          </w:rPr>
+          <w:tab/>
+        </w:r>
+        <w:r>
+          <w:rPr>
+            <w:b w:val="0"/>
+            <w:noProof/>
+            <w:webHidden/>
+          </w:rPr>
+          <w:fldChar w:fldCharType="begin"/>
+        </w:r>
+        <w:r>
+          <w:rPr>
+            <w:b w:val="0"/>
+            <w:noProof/>
+            <w:webHidden/>
+          </w:rPr>
+          <w:instrText xml:space="preserve"> PAGEREF _Toc446979764 \h </w:instrText>
+        </w:r>
+        <w:r>
+          <w:rPr>
+            <w:b w:val="0"/>
+            <w:noProof/>
+            <w:webHidden/>
+          </w:rPr>
+        </w:r>
+        <w:r>
+          <w:rPr>
+            <w:b w:val="0"/>
+            <w:noProof/>
+            <w:webHidden/>
+          </w:rPr>
+          <w:fldChar w:fldCharType="separate"/>
+        </w:r>
+        <w:r>
+          <w:rPr>
+            <w:b w:val="0"/>
+            <w:noProof/>
+            <w:webHidden/>
+          </w:rPr>
+          <w:t>3</w:t>
+        </w:r>
+        <w:r>
+          <w:rPr>
+            <w:b w:val="0"/>
+            <w:noProof/>
+            <w:webHidden/>
+          </w:rPr>
+          <w:fldChar w:fldCharType="end"/>
+        </w:r>
+      </w:hyperlink>
+    </w:p>
+    <w:p>
+      <w:pPr>
+        <w:pStyle w:val="TDC1"/>
+        <w:rPr>
+          <w:rFonts w:asciiTheme="minorHAnsi" w:eastAsiaTheme="minorEastAsia" w:hAnsiTheme="minorHAnsi"/>
+          <w:b w:val="0"/>
+          <w:noProof/>
+          <w:lang w:val="es-BO" w:eastAsia="es-BO"/>
+        </w:rPr>
+      </w:pPr>
+      <w:hyperlink w:anchor="_Toc446979765" w:history="1">
+        <w:r>
+          <w:rPr>
+            <w:rStyle w:val="Hipervnculo"/>
+            <w:b w:val="0"/>
+            <w:i/>
+            <w:noProof/>
+          </w:rPr>
+          <w:t>Tabla 8.3: Definición de tarea, tercera iteración</w:t>
+        </w:r>
+        <w:r>
+          <w:rPr>
+            <w:b w:val="0"/>
+            <w:noProof/>
+            <w:webHidden/>
+          </w:rPr>
+          <w:tab/>
+        </w:r>
+        <w:r>
+          <w:rPr>
+            <w:b w:val="0"/>
+            <w:noProof/>
+            <w:webHidden/>
+          </w:rPr>
+          <w:fldChar w:fldCharType="begin"/>
+        </w:r>
+        <w:r>
+          <w:rPr>
+            <w:b w:val="0"/>
+            <w:noProof/>
+            <w:webHidden/>
+          </w:rPr>
+          <w:instrText xml:space="preserve"> PAGEREF _Toc446979765 \h </w:instrText>
+        </w:r>
+        <w:r>
+          <w:rPr>
+            <w:b w:val="0"/>
+            <w:noProof/>
+            <w:webHidden/>
+          </w:rPr>
+        </w:r>
+        <w:r>
+          <w:rPr>
+            <w:b w:val="0"/>
+            <w:noProof/>
+            <w:webHidden/>
+          </w:rPr>
+          <w:fldChar w:fldCharType="separate"/>
+        </w:r>
+        <w:r>
+          <w:rPr>
+            <w:b w:val="0"/>
+            <w:noProof/>
+            <w:webHidden/>
+          </w:rPr>
+          <w:t>3</w:t>
+        </w:r>
+        <w:r>
+          <w:rPr>
+            <w:b w:val="0"/>
+            <w:noProof/>
+            <w:webHidden/>
+          </w:rPr>
+          <w:fldChar w:fldCharType="end"/>
+        </w:r>
+      </w:hyperlink>
+    </w:p>
+    <w:p>
+      <w:pPr>
+        <w:pStyle w:val="TDC1"/>
+        <w:rPr>
+          <w:rFonts w:asciiTheme="minorHAnsi" w:eastAsiaTheme="minorEastAsia" w:hAnsiTheme="minorHAnsi"/>
+          <w:b w:val="0"/>
+          <w:noProof/>
+          <w:lang w:val="es-BO" w:eastAsia="es-BO"/>
+        </w:rPr>
+      </w:pPr>
+      <w:hyperlink w:anchor="_Toc446979766" w:history="1">
+        <w:r>
+          <w:rPr>
+            <w:rStyle w:val="Hipervnculo"/>
+            <w:b w:val="0"/>
+            <w:i/>
+            <w:noProof/>
+          </w:rPr>
+          <w:t xml:space="preserve">Tabla 8.4: Revisión de los criterios de aceptación, tercera iteración </w:t>
+        </w:r>
+        <w:r>
+          <w:rPr>
+            <w:b w:val="0"/>
+            <w:noProof/>
+            <w:webHidden/>
+          </w:rPr>
+          <w:tab/>
+        </w:r>
+        <w:r>
+          <w:rPr>
+            <w:b w:val="0"/>
+            <w:noProof/>
+            <w:webHidden/>
+          </w:rPr>
+          <w:fldChar w:fldCharType="begin"/>
+        </w:r>
+        <w:r>
+          <w:rPr>
+            <w:b w:val="0"/>
+            <w:noProof/>
+            <w:webHidden/>
+          </w:rPr>
+          <w:instrText xml:space="preserve"> PAGEREF _Toc446979766 \h </w:instrText>
+        </w:r>
+        <w:r>
+          <w:rPr>
+            <w:b w:val="0"/>
+            <w:noProof/>
+            <w:webHidden/>
+          </w:rPr>
+        </w:r>
+        <w:r>
+          <w:rPr>
+            <w:b w:val="0"/>
+            <w:noProof/>
+            <w:webHidden/>
+          </w:rPr>
+          <w:fldChar w:fldCharType="separate"/>
+        </w:r>
+        <w:r>
+          <w:rPr>
+            <w:b w:val="0"/>
+            <w:noProof/>
+            <w:webHidden/>
+          </w:rPr>
+          <w:t>3</w:t>
+        </w:r>
+        <w:r>
+          <w:rPr>
+            <w:b w:val="0"/>
+            <w:noProof/>
+            <w:webHidden/>
+          </w:rPr>
+          <w:fldChar w:fldCharType="end"/>
+        </w:r>
+      </w:hyperlink>
+    </w:p>
+    <w:p>
+      <w:pPr>
+        <w:pStyle w:val="TDC1"/>
+        <w:rPr>
+          <w:rFonts w:asciiTheme="minorHAnsi" w:eastAsiaTheme="minorEastAsia" w:hAnsiTheme="minorHAnsi"/>
+          <w:b w:val="0"/>
+          <w:noProof/>
+          <w:lang w:val="es-BO" w:eastAsia="es-BO"/>
+        </w:rPr>
+      </w:pPr>
+      <w:hyperlink w:anchor="_Toc446979767" w:history="1">
+        <w:r>
+          <w:rPr>
+            <w:rStyle w:val="Hipervnculo"/>
+            <w:b w:val="0"/>
+            <w:i/>
+            <w:noProof/>
+          </w:rPr>
+          <w:t>Tabla 9.1: Pila de la cuarta iteración</w:t>
+        </w:r>
+        <w:r>
+          <w:rPr>
+            <w:b w:val="0"/>
+            <w:noProof/>
+            <w:webHidden/>
+          </w:rPr>
+          <w:tab/>
+        </w:r>
+        <w:r>
+          <w:rPr>
+            <w:b w:val="0"/>
+            <w:noProof/>
+            <w:webHidden/>
+          </w:rPr>
+          <w:fldChar w:fldCharType="begin"/>
+        </w:r>
+        <w:r>
+          <w:rPr>
+            <w:b w:val="0"/>
+            <w:noProof/>
+            <w:webHidden/>
+          </w:rPr>
+          <w:instrText xml:space="preserve"> PAGEREF _Toc446979767 \h </w:instrText>
+        </w:r>
+        <w:r>
+          <w:rPr>
+            <w:b w:val="0"/>
+            <w:noProof/>
+            <w:webHidden/>
+          </w:rPr>
+        </w:r>
+        <w:r>
+          <w:rPr>
+            <w:b w:val="0"/>
+            <w:noProof/>
+            <w:webHidden/>
+          </w:rPr>
+          <w:fldChar w:fldCharType="separate"/>
+        </w:r>
+        <w:r>
+          <w:rPr>
+            <w:b w:val="0"/>
+            <w:noProof/>
+            <w:webHidden/>
+          </w:rPr>
+          <w:t>3</w:t>
+        </w:r>
+        <w:r>
+          <w:rPr>
+            <w:b w:val="0"/>
+            <w:noProof/>
+            <w:webHidden/>
+          </w:rPr>
+          <w:fldChar w:fldCharType="end"/>
+        </w:r>
+      </w:hyperlink>
+    </w:p>
+    <w:p>
+      <w:pPr>
+        <w:pStyle w:val="TDC1"/>
+        <w:rPr>
+          <w:rFonts w:asciiTheme="minorHAnsi" w:eastAsiaTheme="minorEastAsia" w:hAnsiTheme="minorHAnsi"/>
+          <w:b w:val="0"/>
+          <w:noProof/>
+          <w:lang w:val="es-BO" w:eastAsia="es-BO"/>
+        </w:rPr>
+      </w:pPr>
+      <w:hyperlink w:anchor="_Toc446979768" w:history="1">
+        <w:r>
+          <w:rPr>
+            <w:rStyle w:val="Hipervnculo"/>
+            <w:b w:val="0"/>
+            <w:i/>
+            <w:noProof/>
+          </w:rPr>
+          <w:t>Tabla 9.2: Estimación de esfuerzo, cuarta iteración</w:t>
+        </w:r>
+        <w:r>
+          <w:rPr>
+            <w:b w:val="0"/>
+            <w:noProof/>
+            <w:webHidden/>
+          </w:rPr>
+          <w:tab/>
+        </w:r>
+        <w:r>
+          <w:rPr>
+            <w:b w:val="0"/>
+            <w:noProof/>
+            <w:webHidden/>
+          </w:rPr>
+          <w:fldChar w:fldCharType="begin"/>
+        </w:r>
+        <w:r>
+          <w:rPr>
+            <w:b w:val="0"/>
+            <w:noProof/>
+            <w:webHidden/>
+          </w:rPr>
+          <w:instrText xml:space="preserve"> PAGEREF _Toc446979768 \h </w:instrText>
+        </w:r>
+        <w:r>
+          <w:rPr>
+            <w:b w:val="0"/>
+            <w:noProof/>
+            <w:webHidden/>
+          </w:rPr>
+        </w:r>
+        <w:r>
+          <w:rPr>
+            <w:b w:val="0"/>
+            <w:noProof/>
+            <w:webHidden/>
+          </w:rPr>
+          <w:fldChar w:fldCharType="separate"/>
+        </w:r>
+        <w:r>
+          <w:rPr>
+            <w:b w:val="0"/>
+            <w:noProof/>
+            <w:webHidden/>
+          </w:rPr>
+          <w:t>3</w:t>
+        </w:r>
+        <w:r>
+          <w:rPr>
+            <w:b w:val="0"/>
+            <w:noProof/>
+            <w:webHidden/>
+          </w:rPr>
+          <w:fldChar w:fldCharType="end"/>
+        </w:r>
+      </w:hyperlink>
+    </w:p>
+    <w:p>
+      <w:pPr>
+        <w:pStyle w:val="TDC1"/>
+        <w:rPr>
+          <w:rFonts w:asciiTheme="minorHAnsi" w:eastAsiaTheme="minorEastAsia" w:hAnsiTheme="minorHAnsi"/>
+          <w:b w:val="0"/>
+          <w:noProof/>
+          <w:lang w:val="es-BO" w:eastAsia="es-BO"/>
+        </w:rPr>
+      </w:pPr>
+      <w:hyperlink w:anchor="_Toc446979769" w:history="1">
+        <w:r>
+          <w:rPr>
+            <w:rStyle w:val="Hipervnculo"/>
+            <w:b w:val="0"/>
+            <w:i/>
+            <w:noProof/>
+          </w:rPr>
+          <w:t xml:space="preserve">Tabla 9.3: Definición de tareas, cuarta iteración </w:t>
+        </w:r>
+        <w:r>
+          <w:rPr>
+            <w:b w:val="0"/>
+            <w:noProof/>
+            <w:webHidden/>
+          </w:rPr>
+          <w:tab/>
+        </w:r>
+        <w:r>
+          <w:rPr>
+            <w:b w:val="0"/>
+            <w:noProof/>
+            <w:webHidden/>
+          </w:rPr>
+          <w:fldChar w:fldCharType="begin"/>
+        </w:r>
+        <w:r>
+          <w:rPr>
+            <w:b w:val="0"/>
+            <w:noProof/>
+            <w:webHidden/>
+          </w:rPr>
+          <w:instrText xml:space="preserve"> PAGEREF _Toc446979769 \h </w:instrText>
+        </w:r>
+        <w:r>
+          <w:rPr>
+            <w:b w:val="0"/>
+            <w:noProof/>
+            <w:webHidden/>
+          </w:rPr>
+        </w:r>
+        <w:r>
+          <w:rPr>
+            <w:b w:val="0"/>
+            <w:noProof/>
+            <w:webHidden/>
+          </w:rPr>
+          <w:fldChar w:fldCharType="separate"/>
+        </w:r>
+        <w:r>
+          <w:rPr>
+            <w:b w:val="0"/>
+            <w:noProof/>
+            <w:webHidden/>
+          </w:rPr>
+          <w:t>3</w:t>
+        </w:r>
+        <w:r>
+          <w:rPr>
+            <w:b w:val="0"/>
+            <w:noProof/>
+            <w:webHidden/>
+          </w:rPr>
+          <w:fldChar w:fldCharType="end"/>
+        </w:r>
+      </w:hyperlink>
+    </w:p>
+    <w:p>
+      <w:pPr>
+        <w:pStyle w:val="TDC1"/>
+        <w:rPr>
+          <w:rFonts w:asciiTheme="minorHAnsi" w:eastAsiaTheme="minorEastAsia" w:hAnsiTheme="minorHAnsi"/>
+          <w:b w:val="0"/>
+          <w:noProof/>
+          <w:lang w:val="es-BO" w:eastAsia="es-BO"/>
+        </w:rPr>
+      </w:pPr>
+      <w:hyperlink w:anchor="_Toc446979770" w:history="1">
+        <w:r>
+          <w:rPr>
+            <w:rStyle w:val="Hipervnculo"/>
+            <w:b w:val="0"/>
+            <w:i/>
+            <w:noProof/>
+          </w:rPr>
+          <w:t>Tabla 9.4: Revisión de los criterios de aceptación de la cuarta iteración</w:t>
+        </w:r>
+        <w:r>
+          <w:rPr>
+            <w:b w:val="0"/>
+            <w:noProof/>
+            <w:webHidden/>
+          </w:rPr>
+          <w:tab/>
+        </w:r>
+        <w:r>
+          <w:rPr>
+            <w:b w:val="0"/>
+            <w:noProof/>
+            <w:webHidden/>
+          </w:rPr>
+          <w:fldChar w:fldCharType="begin"/>
+        </w:r>
+        <w:r>
+          <w:rPr>
+            <w:b w:val="0"/>
+            <w:noProof/>
+            <w:webHidden/>
+          </w:rPr>
+          <w:instrText xml:space="preserve"> PAGEREF _Toc446979770 \h </w:instrText>
+        </w:r>
+        <w:r>
+          <w:rPr>
+            <w:b w:val="0"/>
+            <w:noProof/>
+            <w:webHidden/>
+          </w:rPr>
+        </w:r>
+        <w:r>
+          <w:rPr>
+            <w:b w:val="0"/>
+            <w:noProof/>
+            <w:webHidden/>
+          </w:rPr>
+          <w:fldChar w:fldCharType="separate"/>
+        </w:r>
+        <w:r>
+          <w:rPr>
+            <w:b w:val="0"/>
+            <w:noProof/>
+            <w:webHidden/>
+          </w:rPr>
+          <w:t>3</w:t>
+        </w:r>
+        <w:r>
+          <w:rPr>
+            <w:b w:val="0"/>
+            <w:noProof/>
+            <w:webHidden/>
+          </w:rPr>
+          <w:fldChar w:fldCharType="end"/>
+        </w:r>
+      </w:hyperlink>
+    </w:p>
+    <w:p>
+      <w:pPr>
+        <w:pStyle w:val="TDC1"/>
+        <w:rPr>
+          <w:rFonts w:asciiTheme="minorHAnsi" w:eastAsiaTheme="minorEastAsia" w:hAnsiTheme="minorHAnsi"/>
+          <w:b w:val="0"/>
+          <w:noProof/>
+          <w:lang w:val="es-BO" w:eastAsia="es-BO"/>
+        </w:rPr>
+      </w:pPr>
+      <w:hyperlink w:anchor="_Toc446979771" w:history="1">
+        <w:r>
+          <w:rPr>
+            <w:rStyle w:val="Hipervnculo"/>
+            <w:b w:val="0"/>
+            <w:i/>
+            <w:noProof/>
+          </w:rPr>
+          <w:t>Tabla 10.1: Características del servidor de producción</w:t>
+        </w:r>
+        <w:r>
+          <w:rPr>
+            <w:b w:val="0"/>
+            <w:noProof/>
+            <w:webHidden/>
+          </w:rPr>
+          <w:tab/>
+        </w:r>
+        <w:r>
+          <w:rPr>
+            <w:b w:val="0"/>
+            <w:noProof/>
+            <w:webHidden/>
+          </w:rPr>
+          <w:fldChar w:fldCharType="begin"/>
+        </w:r>
+        <w:r>
+          <w:rPr>
+            <w:b w:val="0"/>
+            <w:noProof/>
+            <w:webHidden/>
+          </w:rPr>
+          <w:instrText xml:space="preserve"> PAGEREF _Toc446979771 \h </w:instrText>
+        </w:r>
+        <w:r>
+          <w:rPr>
+            <w:b w:val="0"/>
+            <w:noProof/>
+            <w:webHidden/>
+          </w:rPr>
+        </w:r>
+        <w:r>
+          <w:rPr>
+            <w:b w:val="0"/>
+            <w:noProof/>
+            <w:webHidden/>
+          </w:rPr>
+          <w:fldChar w:fldCharType="separate"/>
+        </w:r>
+        <w:r>
+          <w:rPr>
+            <w:b w:val="0"/>
+            <w:noProof/>
+            <w:webHidden/>
+          </w:rPr>
+          <w:t>3</w:t>
+        </w:r>
+        <w:r>
+          <w:rPr>
+            <w:b w:val="0"/>
+            <w:noProof/>
+            <w:webHidden/>
+          </w:rPr>
+          <w:fldChar w:fldCharType="end"/>
+        </w:r>
+      </w:hyperlink>
+    </w:p>
+    <w:p>
+      <w:pPr>
+        <w:pStyle w:val="TDC1"/>
+        <w:rPr>
+          <w:rFonts w:asciiTheme="minorHAnsi" w:eastAsiaTheme="minorEastAsia" w:hAnsiTheme="minorHAnsi"/>
+          <w:noProof/>
+          <w:lang w:val="es-BO" w:eastAsia="es-BO"/>
+        </w:rPr>
+      </w:pPr>
+      <w:hyperlink w:anchor="_Toc446979772" w:history="1">
+        <w:r>
+          <w:rPr>
+            <w:rStyle w:val="Hipervnculo"/>
+            <w:b w:val="0"/>
+            <w:i/>
+            <w:noProof/>
+          </w:rPr>
+          <w:t>Tabla 10.2: Información sobre la cuenta en BYET Internet Services</w:t>
+        </w:r>
+        <w:r>
+          <w:rPr>
+            <w:b w:val="0"/>
+            <w:noProof/>
+            <w:webHidden/>
+          </w:rPr>
+          <w:tab/>
+        </w:r>
+        <w:r>
+          <w:rPr>
+            <w:b w:val="0"/>
+            <w:noProof/>
+            <w:webHidden/>
+          </w:rPr>
+          <w:fldChar w:fldCharType="begin"/>
+        </w:r>
+        <w:r>
+          <w:rPr>
+            <w:b w:val="0"/>
+            <w:noProof/>
+            <w:webHidden/>
+          </w:rPr>
+          <w:instrText xml:space="preserve"> PAGEREF _Toc446979772 \h </w:instrText>
+        </w:r>
+        <w:r>
+          <w:rPr>
+            <w:b w:val="0"/>
+            <w:noProof/>
+            <w:webHidden/>
+          </w:rPr>
+        </w:r>
+        <w:r>
+          <w:rPr>
+            <w:b w:val="0"/>
+            <w:noProof/>
+            <w:webHidden/>
+          </w:rPr>
+          <w:fldChar w:fldCharType="separate"/>
+        </w:r>
+        <w:r>
+          <w:rPr>
+            <w:b w:val="0"/>
+            <w:noProof/>
+            <w:webHidden/>
+          </w:rPr>
+          <w:t>4</w:t>
+        </w:r>
+        <w:r>
+          <w:rPr>
+            <w:b w:val="0"/>
+            <w:noProof/>
+            <w:webHidden/>
+          </w:rPr>
+          <w:fldChar w:fldCharType="end"/>
+        </w:r>
+      </w:hyperlink>
+    </w:p>
+    <w:p>
+      <w:pPr>
+        <w:rPr>
+          <w:lang w:val="en-US"/>
+        </w:rPr>
+      </w:pPr>
+      <w:r>
+        <w:rPr>
+          <w:lang w:val="en-US"/>
+        </w:rPr>
+        <w:fldChar w:fldCharType="end"/>
+      </w:r>
+    </w:p>
+    <w:p>
+      <w:pPr>
+        <w:rPr>
+          <w:lang w:val="en-US"/>
+        </w:rPr>
+      </w:pPr>
+    </w:p>
+    <w:p>
+      <w:pPr>
+        <w:rPr>
+          <w:lang w:val="en-US"/>
+        </w:rPr>
+      </w:pPr>
+    </w:p>
+    <w:p>
+      <w:pPr>
+        <w:rPr>
+          <w:lang w:val="en-US"/>
+        </w:rPr>
+      </w:pPr>
+    </w:p>
+    <w:p>
+      <w:pPr>
+        <w:rPr>
+          <w:lang w:val="en-US"/>
+        </w:rPr>
+      </w:pPr>
+    </w:p>
+    <w:p>
+      <w:pPr>
+        <w:rPr>
+          <w:lang w:val="en-US"/>
+        </w:rPr>
+      </w:pPr>
+    </w:p>
+    <w:p>
+      <w:pPr>
+        <w:rPr>
+          <w:lang w:val="en-US"/>
+        </w:rPr>
+      </w:pPr>
     </w:p>
     <w:sectPr>
       <w:pgSz w:w="12240" w:h="15840"/>
@@ -175,14 +2267,66 @@
   <w:style w:type="paragraph" w:default="1" w:styleId="Normal">
     <w:name w:val="Normal"/>
     <w:qFormat/>
+    <w:rsid w:val="00533B29"/>
+    <w:pPr>
+      <w:spacing w:after="60"/>
+      <w:jc w:val="both"/>
+    </w:pPr>
     <w:rPr>
+      <w:rFonts w:ascii="Arial" w:hAnsi="Arial"/>
       <w:lang w:val="es-ES"/>
+    </w:rPr>
+  </w:style>
+  <w:style w:type="paragraph" w:styleId="Ttulo1">
+    <w:name w:val="heading 1"/>
+    <w:basedOn w:val="Normal"/>
+    <w:next w:val="Normal"/>
+    <w:link w:val="Ttulo1Car"/>
+    <w:uiPriority w:val="9"/>
+    <w:qFormat/>
+    <w:rsid w:val="00533B29"/>
+    <w:pPr>
+      <w:keepNext/>
+      <w:keepLines/>
+      <w:spacing w:before="120" w:after="0"/>
+      <w:outlineLvl w:val="0"/>
+    </w:pPr>
+    <w:rPr>
+      <w:rFonts w:eastAsiaTheme="majorEastAsia" w:cstheme="majorBidi"/>
+      <w:b/>
+      <w:bCs/>
+      <w:color w:val="000000" w:themeColor="text1"/>
+      <w:szCs w:val="28"/>
+    </w:rPr>
+  </w:style>
+  <w:style w:type="paragraph" w:styleId="Ttulo2">
+    <w:name w:val="heading 2"/>
+    <w:basedOn w:val="Normal"/>
+    <w:next w:val="Normal"/>
+    <w:link w:val="Ttulo2Car"/>
+    <w:uiPriority w:val="9"/>
+    <w:semiHidden/>
+    <w:unhideWhenUsed/>
+    <w:qFormat/>
+    <w:rsid w:val="00533B29"/>
+    <w:pPr>
+      <w:keepNext/>
+      <w:keepLines/>
+      <w:spacing w:before="200" w:after="0"/>
+      <w:outlineLvl w:val="1"/>
+    </w:pPr>
+    <w:rPr>
+      <w:rFonts w:asciiTheme="majorHAnsi" w:eastAsiaTheme="majorEastAsia" w:hAnsiTheme="majorHAnsi" w:cstheme="majorBidi"/>
+      <w:b/>
+      <w:bCs/>
+      <w:color w:val="4F81BD" w:themeColor="accent1"/>
+      <w:sz w:val="26"/>
+      <w:szCs w:val="26"/>
     </w:rPr>
   </w:style>
   <w:style w:type="character" w:default="1" w:styleId="Fuentedeprrafopredeter">
     <w:name w:val="Default Paragraph Font"/>
     <w:uiPriority w:val="1"/>
-    <w:semiHidden/>
     <w:unhideWhenUsed/>
   </w:style>
   <w:style w:type="table" w:default="1" w:styleId="Tablanormal">
@@ -205,6 +2349,68 @@
     <w:uiPriority w:val="99"/>
     <w:semiHidden/>
     <w:unhideWhenUsed/>
+  </w:style>
+  <w:style w:type="character" w:customStyle="1" w:styleId="Ttulo2Car">
+    <w:name w:val="Título 2 Car"/>
+    <w:basedOn w:val="Fuentedeprrafopredeter"/>
+    <w:link w:val="Ttulo2"/>
+    <w:uiPriority w:val="9"/>
+    <w:semiHidden/>
+    <w:rsid w:val="00533B29"/>
+    <w:rPr>
+      <w:rFonts w:asciiTheme="majorHAnsi" w:eastAsiaTheme="majorEastAsia" w:hAnsiTheme="majorHAnsi" w:cstheme="majorBidi"/>
+      <w:b/>
+      <w:bCs/>
+      <w:color w:val="4F81BD" w:themeColor="accent1"/>
+      <w:sz w:val="26"/>
+      <w:szCs w:val="26"/>
+      <w:lang w:val="es-ES"/>
+    </w:rPr>
+  </w:style>
+  <w:style w:type="character" w:customStyle="1" w:styleId="Ttulo1Car">
+    <w:name w:val="Título 1 Car"/>
+    <w:basedOn w:val="Fuentedeprrafopredeter"/>
+    <w:link w:val="Ttulo1"/>
+    <w:uiPriority w:val="9"/>
+    <w:rsid w:val="00533B29"/>
+    <w:rPr>
+      <w:rFonts w:ascii="Arial" w:eastAsiaTheme="majorEastAsia" w:hAnsi="Arial" w:cstheme="majorBidi"/>
+      <w:b/>
+      <w:bCs/>
+      <w:color w:val="000000" w:themeColor="text1"/>
+      <w:szCs w:val="28"/>
+      <w:lang w:val="es-ES"/>
+    </w:rPr>
+  </w:style>
+  <w:style w:type="paragraph" w:styleId="TDC1">
+    <w:name w:val="toc 1"/>
+    <w:basedOn w:val="Normal"/>
+    <w:next w:val="Normal"/>
+    <w:autoRedefine/>
+    <w:uiPriority w:val="39"/>
+    <w:unhideWhenUsed/>
+    <w:rsid w:val="00533B29"/>
+    <w:pPr>
+      <w:tabs>
+        <w:tab w:val="right" w:leader="dot" w:pos="9350"/>
+      </w:tabs>
+      <w:spacing w:after="100"/>
+    </w:pPr>
+    <w:rPr>
+      <w:b/>
+      <w:lang w:val="en-US"/>
+    </w:rPr>
+  </w:style>
+  <w:style w:type="character" w:styleId="Hipervnculo">
+    <w:name w:val="Hyperlink"/>
+    <w:basedOn w:val="Fuentedeprrafopredeter"/>
+    <w:uiPriority w:val="99"/>
+    <w:unhideWhenUsed/>
+    <w:rsid w:val="00533B29"/>
+    <w:rPr>
+      <w:color w:val="0000FF" w:themeColor="hyperlink"/>
+      <w:u w:val="single"/>
+    </w:rPr>
   </w:style>
 </w:styles>
 </file>
@@ -368,14 +2574,66 @@
   <w:style w:type="paragraph" w:default="1" w:styleId="Normal">
     <w:name w:val="Normal"/>
     <w:qFormat/>
+    <w:rsid w:val="00533B29"/>
+    <w:pPr>
+      <w:spacing w:after="60"/>
+      <w:jc w:val="both"/>
+    </w:pPr>
     <w:rPr>
+      <w:rFonts w:ascii="Arial" w:hAnsi="Arial"/>
       <w:lang w:val="es-ES"/>
+    </w:rPr>
+  </w:style>
+  <w:style w:type="paragraph" w:styleId="Ttulo1">
+    <w:name w:val="heading 1"/>
+    <w:basedOn w:val="Normal"/>
+    <w:next w:val="Normal"/>
+    <w:link w:val="Ttulo1Car"/>
+    <w:uiPriority w:val="9"/>
+    <w:qFormat/>
+    <w:rsid w:val="00533B29"/>
+    <w:pPr>
+      <w:keepNext/>
+      <w:keepLines/>
+      <w:spacing w:before="120" w:after="0"/>
+      <w:outlineLvl w:val="0"/>
+    </w:pPr>
+    <w:rPr>
+      <w:rFonts w:eastAsiaTheme="majorEastAsia" w:cstheme="majorBidi"/>
+      <w:b/>
+      <w:bCs/>
+      <w:color w:val="000000" w:themeColor="text1"/>
+      <w:szCs w:val="28"/>
+    </w:rPr>
+  </w:style>
+  <w:style w:type="paragraph" w:styleId="Ttulo2">
+    <w:name w:val="heading 2"/>
+    <w:basedOn w:val="Normal"/>
+    <w:next w:val="Normal"/>
+    <w:link w:val="Ttulo2Car"/>
+    <w:uiPriority w:val="9"/>
+    <w:semiHidden/>
+    <w:unhideWhenUsed/>
+    <w:qFormat/>
+    <w:rsid w:val="00533B29"/>
+    <w:pPr>
+      <w:keepNext/>
+      <w:keepLines/>
+      <w:spacing w:before="200" w:after="0"/>
+      <w:outlineLvl w:val="1"/>
+    </w:pPr>
+    <w:rPr>
+      <w:rFonts w:asciiTheme="majorHAnsi" w:eastAsiaTheme="majorEastAsia" w:hAnsiTheme="majorHAnsi" w:cstheme="majorBidi"/>
+      <w:b/>
+      <w:bCs/>
+      <w:color w:val="4F81BD" w:themeColor="accent1"/>
+      <w:sz w:val="26"/>
+      <w:szCs w:val="26"/>
     </w:rPr>
   </w:style>
   <w:style w:type="character" w:default="1" w:styleId="Fuentedeprrafopredeter">
     <w:name w:val="Default Paragraph Font"/>
     <w:uiPriority w:val="1"/>
-    <w:semiHidden/>
     <w:unhideWhenUsed/>
   </w:style>
   <w:style w:type="table" w:default="1" w:styleId="Tablanormal">
@@ -398,6 +2656,68 @@
     <w:uiPriority w:val="99"/>
     <w:semiHidden/>
     <w:unhideWhenUsed/>
+  </w:style>
+  <w:style w:type="character" w:customStyle="1" w:styleId="Ttulo2Car">
+    <w:name w:val="Título 2 Car"/>
+    <w:basedOn w:val="Fuentedeprrafopredeter"/>
+    <w:link w:val="Ttulo2"/>
+    <w:uiPriority w:val="9"/>
+    <w:semiHidden/>
+    <w:rsid w:val="00533B29"/>
+    <w:rPr>
+      <w:rFonts w:asciiTheme="majorHAnsi" w:eastAsiaTheme="majorEastAsia" w:hAnsiTheme="majorHAnsi" w:cstheme="majorBidi"/>
+      <w:b/>
+      <w:bCs/>
+      <w:color w:val="4F81BD" w:themeColor="accent1"/>
+      <w:sz w:val="26"/>
+      <w:szCs w:val="26"/>
+      <w:lang w:val="es-ES"/>
+    </w:rPr>
+  </w:style>
+  <w:style w:type="character" w:customStyle="1" w:styleId="Ttulo1Car">
+    <w:name w:val="Título 1 Car"/>
+    <w:basedOn w:val="Fuentedeprrafopredeter"/>
+    <w:link w:val="Ttulo1"/>
+    <w:uiPriority w:val="9"/>
+    <w:rsid w:val="00533B29"/>
+    <w:rPr>
+      <w:rFonts w:ascii="Arial" w:eastAsiaTheme="majorEastAsia" w:hAnsi="Arial" w:cstheme="majorBidi"/>
+      <w:b/>
+      <w:bCs/>
+      <w:color w:val="000000" w:themeColor="text1"/>
+      <w:szCs w:val="28"/>
+      <w:lang w:val="es-ES"/>
+    </w:rPr>
+  </w:style>
+  <w:style w:type="paragraph" w:styleId="TDC1">
+    <w:name w:val="toc 1"/>
+    <w:basedOn w:val="Normal"/>
+    <w:next w:val="Normal"/>
+    <w:autoRedefine/>
+    <w:uiPriority w:val="39"/>
+    <w:unhideWhenUsed/>
+    <w:rsid w:val="00533B29"/>
+    <w:pPr>
+      <w:tabs>
+        <w:tab w:val="right" w:leader="dot" w:pos="9350"/>
+      </w:tabs>
+      <w:spacing w:after="100"/>
+    </w:pPr>
+    <w:rPr>
+      <w:b/>
+      <w:lang w:val="en-US"/>
+    </w:rPr>
+  </w:style>
+  <w:style w:type="character" w:styleId="Hipervnculo">
+    <w:name w:val="Hyperlink"/>
+    <w:basedOn w:val="Fuentedeprrafopredeter"/>
+    <w:uiPriority w:val="99"/>
+    <w:unhideWhenUsed/>
+    <w:rsid w:val="00533B29"/>
+    <w:rPr>
+      <w:color w:val="0000FF" w:themeColor="hyperlink"/>
+      <w:u w:val="single"/>
+    </w:rPr>
   </w:style>
 </w:styles>
 </file>
@@ -685,4 +3005,16 @@
   <a:objectDefaults/>
   <a:extraClrSchemeLst/>
 </a:theme>
+</file>
+
+<file path=customXml/item1.xml><?xml version="1.0" encoding="utf-8"?>
+<b:Sources xmlns:b="http://schemas.openxmlformats.org/officeDocument/2006/bibliography" xmlns="http://schemas.openxmlformats.org/officeDocument/2006/bibliography" SelectedStyle="\APA.XSL" StyleName="APA"/>
+</file>
+
+<file path=customXml/itemProps1.xml><?xml version="1.0" encoding="utf-8"?>
+<ds:datastoreItem xmlns:ds="http://schemas.openxmlformats.org/officeDocument/2006/customXml" ds:itemID="{ED97D7E0-8D20-490C-AF4A-2EE0CFF749C5}">
+  <ds:schemaRefs>
+    <ds:schemaRef ds:uri="http://schemas.openxmlformats.org/officeDocument/2006/bibliography"/>
+  </ds:schemaRefs>
+</ds:datastoreItem>
 </file>